--- a/Doc/Requirements/Cockburn Diagrams/SaveAsSuspended.docx
+++ b/Doc/Requirements/Cockburn Diagrams/SaveAsSuspended.docx
@@ -1,6 +1,6 @@
 
 <file path=word/document.xml><?xml version="1.0" encoding="utf-8"?>
-<w:document xmlns:wpc="http://schemas.microsoft.com/office/word/2010/wordprocessingCanvas" xmlns:cx="http://schemas.microsoft.com/office/drawing/2014/chartex" xmlns:cx1="http://schemas.microsoft.com/office/drawing/2015/9/8/chartex" xmlns:mc="http://schemas.openxmlformats.org/markup-compatibility/2006" xmlns:o="urn:schemas-microsoft-com:office:office" xmlns:r="http://schemas.openxmlformats.org/officeDocument/2006/relationships" xmlns:m="http://schemas.openxmlformats.org/officeDocument/2006/math" xmlns:v="urn:schemas-microsoft-com:vml" xmlns:wp14="http://schemas.microsoft.com/office/word/2010/wordprocessingDrawing" xmlns:wp="http://schemas.openxmlformats.org/drawingml/2006/wordprocessingDrawing" xmlns:w10="urn:schemas-microsoft-com:office:word" xmlns:w="http://schemas.openxmlformats.org/wordprocessingml/2006/main" xmlns:w14="http://schemas.microsoft.com/office/word/2010/wordml" xmlns:w15="http://schemas.microsoft.com/office/word/2012/wordml" xmlns:w16se="http://schemas.microsoft.com/office/word/2015/wordml/symex" xmlns:wpg="http://schemas.microsoft.com/office/word/2010/wordprocessingGroup" xmlns:wpi="http://schemas.microsoft.com/office/word/2010/wordprocessingInk" xmlns:wne="http://schemas.microsoft.com/office/word/2006/wordml" xmlns:wps="http://schemas.microsoft.com/office/word/2010/wordprocessingShape" mc:Ignorable="w14 w15 w16se wp14">
+<w:document xmlns:wpc="http://schemas.microsoft.com/office/word/2010/wordprocessingCanvas" xmlns:cx="http://schemas.microsoft.com/office/drawing/2014/chartex" xmlns:mc="http://schemas.openxmlformats.org/markup-compatibility/2006" xmlns:o="urn:schemas-microsoft-com:office:office" xmlns:r="http://schemas.openxmlformats.org/officeDocument/2006/relationships" xmlns:m="http://schemas.openxmlformats.org/officeDocument/2006/math" xmlns:v="urn:schemas-microsoft-com:vml" xmlns:wp14="http://schemas.microsoft.com/office/word/2010/wordprocessingDrawing" xmlns:wp="http://schemas.openxmlformats.org/drawingml/2006/wordprocessingDrawing" xmlns:w10="urn:schemas-microsoft-com:office:word" xmlns:w="http://schemas.openxmlformats.org/wordprocessingml/2006/main" xmlns:w14="http://schemas.microsoft.com/office/word/2010/wordml" xmlns:w15="http://schemas.microsoft.com/office/word/2012/wordml" xmlns:w16se="http://schemas.microsoft.com/office/word/2015/wordml/symex" xmlns:wpg="http://schemas.microsoft.com/office/word/2010/wordprocessingGroup" xmlns:wpi="http://schemas.microsoft.com/office/word/2010/wordprocessingInk" xmlns:wne="http://schemas.microsoft.com/office/word/2006/wordml" xmlns:wps="http://schemas.microsoft.com/office/word/2010/wordprocessingShape" mc:Ignorable="w14 w15 w16se wp14">
   <w:body>
     <w:tbl>
       <w:tblPr>
@@ -14,8 +14,8 @@
       </w:tblPr>
       <w:tblGrid>
         <w:gridCol w:w="1633"/>
-        <w:gridCol w:w="950"/>
-        <w:gridCol w:w="3535"/>
+        <w:gridCol w:w="1063"/>
+        <w:gridCol w:w="3422"/>
         <w:gridCol w:w="4281"/>
         <w:gridCol w:w="7"/>
       </w:tblGrid>
@@ -389,8 +389,17 @@
               <w:rPr>
                 <w:sz w:val="24"/>
                 <w:szCs w:val="24"/>
-              </w:rPr>
-            </w:pPr>
+                <w:lang w:val="en-GB"/>
+              </w:rPr>
+            </w:pPr>
+            <w:r>
+              <w:rPr>
+                <w:sz w:val="24"/>
+                <w:szCs w:val="24"/>
+                <w:lang w:val="en-GB"/>
+              </w:rPr>
+              <w:t>User must be logged in.</w:t>
+            </w:r>
           </w:p>
         </w:tc>
       </w:tr>
@@ -845,7 +854,7 @@
         </w:tc>
         <w:tc>
           <w:tcPr>
-            <w:tcW w:w="950" w:type="dxa"/>
+            <w:tcW w:w="1063" w:type="dxa"/>
             <w:tcBorders>
               <w:top w:val="single" w:sz="8" w:space="0" w:color="000000"/>
               <w:left w:val="single" w:sz="8" w:space="0" w:color="000000"/>
@@ -901,7 +910,7 @@
         </w:tc>
         <w:tc>
           <w:tcPr>
-            <w:tcW w:w="3535" w:type="dxa"/>
+            <w:tcW w:w="3422" w:type="dxa"/>
             <w:tcBorders>
               <w:top w:val="single" w:sz="8" w:space="0" w:color="000000"/>
               <w:left w:val="single" w:sz="8" w:space="0" w:color="000000"/>
@@ -927,6 +936,15 @@
                 <w:sz w:val="24"/>
                 <w:szCs w:val="24"/>
               </w:rPr>
+              <w:t xml:space="preserve"> </w:t>
+            </w:r>
+            <w:r>
+              <w:rPr>
+                <w:b/>
+                <w:bCs/>
+                <w:sz w:val="24"/>
+                <w:szCs w:val="24"/>
+              </w:rPr>
               <w:t>Back Office Operator</w:t>
             </w:r>
           </w:p>
@@ -962,6 +980,15 @@
                 <w:lang w:val="en-GB"/>
               </w:rPr>
             </w:pPr>
+            <w:r>
+              <w:rPr>
+                <w:b/>
+                <w:bCs/>
+                <w:sz w:val="24"/>
+                <w:szCs w:val="24"/>
+              </w:rPr>
+              <w:t xml:space="preserve"> </w:t>
+            </w:r>
             <w:r>
               <w:rPr>
                 <w:b/>
@@ -1003,7 +1030,7 @@
         </w:tc>
         <w:tc>
           <w:tcPr>
-            <w:tcW w:w="950" w:type="dxa"/>
+            <w:tcW w:w="1063" w:type="dxa"/>
             <w:tcBorders>
               <w:top w:val="single" w:sz="8" w:space="0" w:color="000000"/>
               <w:left w:val="single" w:sz="8" w:space="0" w:color="000000"/>
@@ -1040,7 +1067,7 @@
         </w:tc>
         <w:tc>
           <w:tcPr>
-            <w:tcW w:w="3535" w:type="dxa"/>
+            <w:tcW w:w="3422" w:type="dxa"/>
             <w:tcBorders>
               <w:top w:val="single" w:sz="8" w:space="0" w:color="000000"/>
               <w:left w:val="single" w:sz="8" w:space="0" w:color="000000"/>
@@ -1163,7 +1190,7 @@
         </w:tc>
         <w:tc>
           <w:tcPr>
-            <w:tcW w:w="950" w:type="dxa"/>
+            <w:tcW w:w="1063" w:type="dxa"/>
             <w:tcBorders>
               <w:top w:val="single" w:sz="8" w:space="0" w:color="000000"/>
               <w:left w:val="single" w:sz="8" w:space="0" w:color="000000"/>
@@ -1200,7 +1227,7 @@
         </w:tc>
         <w:tc>
           <w:tcPr>
-            <w:tcW w:w="3535" w:type="dxa"/>
+            <w:tcW w:w="3422" w:type="dxa"/>
             <w:tcBorders>
               <w:top w:val="single" w:sz="8" w:space="0" w:color="000000"/>
               <w:left w:val="single" w:sz="8" w:space="0" w:color="000000"/>
@@ -1295,7 +1322,7 @@
         </w:tc>
         <w:tc>
           <w:tcPr>
-            <w:tcW w:w="950" w:type="dxa"/>
+            <w:tcW w:w="1063" w:type="dxa"/>
             <w:tcBorders>
               <w:top w:val="single" w:sz="8" w:space="0" w:color="000000"/>
               <w:left w:val="single" w:sz="8" w:space="0" w:color="000000"/>
@@ -1332,7 +1359,7 @@
         </w:tc>
         <w:tc>
           <w:tcPr>
-            <w:tcW w:w="3535" w:type="dxa"/>
+            <w:tcW w:w="3422" w:type="dxa"/>
             <w:tcBorders>
               <w:top w:val="single" w:sz="8" w:space="0" w:color="000000"/>
               <w:left w:val="single" w:sz="8" w:space="0" w:color="000000"/>
@@ -1455,7 +1482,7 @@
         </w:tc>
         <w:tc>
           <w:tcPr>
-            <w:tcW w:w="950" w:type="dxa"/>
+            <w:tcW w:w="1063" w:type="dxa"/>
             <w:tcBorders>
               <w:top w:val="single" w:sz="8" w:space="0" w:color="000000"/>
               <w:left w:val="single" w:sz="8" w:space="0" w:color="000000"/>
@@ -1492,7 +1519,7 @@
         </w:tc>
         <w:tc>
           <w:tcPr>
-            <w:tcW w:w="3535" w:type="dxa"/>
+            <w:tcW w:w="3422" w:type="dxa"/>
             <w:tcBorders>
               <w:top w:val="single" w:sz="8" w:space="0" w:color="000000"/>
               <w:left w:val="single" w:sz="8" w:space="0" w:color="000000"/>
@@ -1592,7 +1619,7 @@
         </w:tc>
         <w:tc>
           <w:tcPr>
-            <w:tcW w:w="950" w:type="dxa"/>
+            <w:tcW w:w="1063" w:type="dxa"/>
             <w:tcBorders>
               <w:top w:val="single" w:sz="8" w:space="0" w:color="000000"/>
               <w:left w:val="single" w:sz="8" w:space="0" w:color="000000"/>
@@ -1629,7 +1656,7 @@
         </w:tc>
         <w:tc>
           <w:tcPr>
-            <w:tcW w:w="3535" w:type="dxa"/>
+            <w:tcW w:w="3422" w:type="dxa"/>
             <w:tcBorders>
               <w:top w:val="single" w:sz="8" w:space="0" w:color="000000"/>
               <w:left w:val="single" w:sz="8" w:space="0" w:color="000000"/>
@@ -1735,7 +1762,7 @@
         </w:tc>
         <w:tc>
           <w:tcPr>
-            <w:tcW w:w="950" w:type="dxa"/>
+            <w:tcW w:w="1063" w:type="dxa"/>
             <w:tcBorders>
               <w:top w:val="single" w:sz="8" w:space="0" w:color="000000"/>
               <w:left w:val="single" w:sz="8" w:space="0" w:color="000000"/>
@@ -1773,7 +1800,7 @@
         </w:tc>
         <w:tc>
           <w:tcPr>
-            <w:tcW w:w="3535" w:type="dxa"/>
+            <w:tcW w:w="3422" w:type="dxa"/>
             <w:tcBorders>
               <w:top w:val="single" w:sz="8" w:space="0" w:color="000000"/>
               <w:left w:val="single" w:sz="8" w:space="0" w:color="000000"/>
@@ -1873,7 +1900,7 @@
         </w:tc>
         <w:tc>
           <w:tcPr>
-            <w:tcW w:w="950" w:type="dxa"/>
+            <w:tcW w:w="1063" w:type="dxa"/>
             <w:tcBorders>
               <w:top w:val="single" w:sz="8" w:space="0" w:color="000000"/>
               <w:left w:val="single" w:sz="8" w:space="0" w:color="000000"/>
@@ -1911,7 +1938,7 @@
         </w:tc>
         <w:tc>
           <w:tcPr>
-            <w:tcW w:w="3535" w:type="dxa"/>
+            <w:tcW w:w="3422" w:type="dxa"/>
             <w:tcBorders>
               <w:top w:val="single" w:sz="8" w:space="0" w:color="000000"/>
               <w:left w:val="single" w:sz="8" w:space="0" w:color="000000"/>
@@ -2013,7 +2040,7 @@
         </w:tc>
         <w:tc>
           <w:tcPr>
-            <w:tcW w:w="950" w:type="dxa"/>
+            <w:tcW w:w="1063" w:type="dxa"/>
             <w:tcBorders>
               <w:top w:val="single" w:sz="8" w:space="0" w:color="000000"/>
               <w:left w:val="single" w:sz="8" w:space="0" w:color="000000"/>
@@ -2068,7 +2095,7 @@
         </w:tc>
         <w:tc>
           <w:tcPr>
-            <w:tcW w:w="3535" w:type="dxa"/>
+            <w:tcW w:w="3422" w:type="dxa"/>
             <w:tcBorders>
               <w:top w:val="single" w:sz="8" w:space="0" w:color="000000"/>
               <w:left w:val="single" w:sz="8" w:space="0" w:color="000000"/>
@@ -2185,7 +2212,16 @@
                 <w:szCs w:val="24"/>
                 <w:lang w:val="en-GB"/>
               </w:rPr>
-              <w:t>The operator interrupts the use cas</w:t>
+              <w:t xml:space="preserve">The operator interrupts the </w:t>
+            </w:r>
+            <w:r>
+              <w:rPr>
+                <w:sz w:val="24"/>
+                <w:szCs w:val="24"/>
+                <w:lang w:val="en-GB"/>
+              </w:rPr>
+              <w:lastRenderedPageBreak/>
+              <w:t>use cas</w:t>
             </w:r>
             <w:r>
               <w:rPr>
@@ -2199,7 +2235,7 @@
         </w:tc>
         <w:tc>
           <w:tcPr>
-            <w:tcW w:w="950" w:type="dxa"/>
+            <w:tcW w:w="1063" w:type="dxa"/>
             <w:tcBorders>
               <w:top w:val="single" w:sz="8" w:space="0" w:color="000000"/>
               <w:left w:val="single" w:sz="8" w:space="0" w:color="000000"/>
@@ -2230,13 +2266,14 @@
                 <w:sz w:val="24"/>
                 <w:szCs w:val="24"/>
               </w:rPr>
-              <w:t>2.1</w:t>
-            </w:r>
-          </w:p>
-        </w:tc>
-        <w:tc>
-          <w:tcPr>
-            <w:tcW w:w="3535" w:type="dxa"/>
+              <w:lastRenderedPageBreak/>
+              <w:t>2a</w:t>
+            </w:r>
+          </w:p>
+        </w:tc>
+        <w:tc>
+          <w:tcPr>
+            <w:tcW w:w="3422" w:type="dxa"/>
             <w:tcBorders>
               <w:top w:val="single" w:sz="8" w:space="0" w:color="000000"/>
               <w:left w:val="single" w:sz="8" w:space="0" w:color="000000"/>
@@ -2333,7 +2370,7 @@
         </w:tc>
         <w:tc>
           <w:tcPr>
-            <w:tcW w:w="950" w:type="dxa"/>
+            <w:tcW w:w="1063" w:type="dxa"/>
             <w:tcBorders>
               <w:top w:val="single" w:sz="8" w:space="0" w:color="000000"/>
               <w:left w:val="single" w:sz="8" w:space="0" w:color="000000"/>
@@ -2364,13 +2401,13 @@
                 <w:sz w:val="24"/>
                 <w:szCs w:val="24"/>
               </w:rPr>
-              <w:t>2.2</w:t>
-            </w:r>
-          </w:p>
-        </w:tc>
-        <w:tc>
-          <w:tcPr>
-            <w:tcW w:w="3535" w:type="dxa"/>
+              <w:t>3a</w:t>
+            </w:r>
+          </w:p>
+        </w:tc>
+        <w:tc>
+          <w:tcPr>
+            <w:tcW w:w="3422" w:type="dxa"/>
             <w:tcBorders>
               <w:top w:val="single" w:sz="8" w:space="0" w:color="000000"/>
               <w:left w:val="single" w:sz="8" w:space="0" w:color="000000"/>
@@ -2488,24 +2525,25 @@
         </w:tc>
         <w:tc>
           <w:tcPr>
-            <w:tcW w:w="950" w:type="dxa"/>
-            <w:tcBorders>
-              <w:top w:val="single" w:sz="8" w:space="0" w:color="000000"/>
-              <w:left w:val="single" w:sz="8" w:space="0" w:color="000000"/>
-              <w:bottom w:val="single" w:sz="8" w:space="0" w:color="000000"/>
-              <w:right w:val="single" w:sz="8" w:space="0" w:color="000000"/>
-            </w:tcBorders>
-            <w:shd w:val="clear" w:color="auto" w:fill="auto"/>
-            <w:tcMar>
-              <w:top w:w="72" w:type="dxa"/>
-              <w:left w:w="144" w:type="dxa"/>
-              <w:bottom w:w="72" w:type="dxa"/>
-              <w:right w:w="144" w:type="dxa"/>
-            </w:tcMar>
-          </w:tcPr>
-          <w:p>
-            <w:pPr>
-              <w:rPr>
+            <w:tcW w:w="1063" w:type="dxa"/>
+            <w:tcBorders>
+              <w:top w:val="single" w:sz="8" w:space="0" w:color="000000"/>
+              <w:left w:val="single" w:sz="8" w:space="0" w:color="000000"/>
+              <w:bottom w:val="single" w:sz="8" w:space="0" w:color="000000"/>
+              <w:right w:val="single" w:sz="8" w:space="0" w:color="000000"/>
+            </w:tcBorders>
+            <w:shd w:val="clear" w:color="auto" w:fill="auto"/>
+            <w:tcMar>
+              <w:top w:w="72" w:type="dxa"/>
+              <w:left w:w="144" w:type="dxa"/>
+              <w:bottom w:w="72" w:type="dxa"/>
+              <w:right w:w="144" w:type="dxa"/>
+            </w:tcMar>
+          </w:tcPr>
+          <w:p>
+            <w:pPr>
+              <w:rPr>
+                <w:b/>
                 <w:i/>
                 <w:iCs/>
                 <w:sz w:val="24"/>
@@ -2515,6 +2553,7 @@
             <w:proofErr w:type="spellStart"/>
             <w:r>
               <w:rPr>
+                <w:b/>
                 <w:i/>
                 <w:iCs/>
                 <w:sz w:val="24"/>
@@ -2525,6 +2564,7 @@
             <w:proofErr w:type="spellEnd"/>
             <w:r>
               <w:rPr>
+                <w:b/>
                 <w:i/>
                 <w:iCs/>
                 <w:sz w:val="24"/>
@@ -2532,11 +2572,21 @@
               </w:rPr>
               <w:t xml:space="preserve"> </w:t>
             </w:r>
-          </w:p>
-        </w:tc>
-        <w:tc>
-          <w:tcPr>
-            <w:tcW w:w="3535" w:type="dxa"/>
+            <w:r>
+              <w:rPr>
+                <w:b/>
+                <w:i/>
+                <w:iCs/>
+                <w:sz w:val="24"/>
+                <w:szCs w:val="24"/>
+              </w:rPr>
+              <w:t>n°</w:t>
+            </w:r>
+          </w:p>
+        </w:tc>
+        <w:tc>
+          <w:tcPr>
+            <w:tcW w:w="3422" w:type="dxa"/>
             <w:tcBorders>
               <w:top w:val="single" w:sz="8" w:space="0" w:color="000000"/>
               <w:left w:val="single" w:sz="8" w:space="0" w:color="000000"/>
@@ -2648,7 +2698,7 @@
         </w:tc>
         <w:tc>
           <w:tcPr>
-            <w:tcW w:w="950" w:type="dxa"/>
+            <w:tcW w:w="1063" w:type="dxa"/>
             <w:tcBorders>
               <w:top w:val="single" w:sz="8" w:space="0" w:color="000000"/>
               <w:left w:val="single" w:sz="8" w:space="0" w:color="000000"/>
@@ -2679,13 +2729,13 @@
                 <w:sz w:val="24"/>
                 <w:szCs w:val="24"/>
               </w:rPr>
-              <w:t>2.1</w:t>
-            </w:r>
-          </w:p>
-        </w:tc>
-        <w:tc>
-          <w:tcPr>
-            <w:tcW w:w="3535" w:type="dxa"/>
+              <w:t>2b</w:t>
+            </w:r>
+          </w:p>
+        </w:tc>
+        <w:tc>
+          <w:tcPr>
+            <w:tcW w:w="3422" w:type="dxa"/>
             <w:tcBorders>
               <w:top w:val="single" w:sz="8" w:space="0" w:color="000000"/>
               <w:left w:val="single" w:sz="8" w:space="0" w:color="000000"/>
@@ -2777,7 +2827,7 @@
         </w:tc>
         <w:tc>
           <w:tcPr>
-            <w:tcW w:w="950" w:type="dxa"/>
+            <w:tcW w:w="1063" w:type="dxa"/>
             <w:tcBorders>
               <w:top w:val="single" w:sz="8" w:space="0" w:color="000000"/>
               <w:left w:val="single" w:sz="8" w:space="0" w:color="000000"/>
@@ -2799,6 +2849,7 @@
                 <w:iCs/>
                 <w:sz w:val="24"/>
                 <w:szCs w:val="24"/>
+                <w:lang w:val="en-GB"/>
               </w:rPr>
             </w:pPr>
             <w:r>
@@ -2807,33 +2858,45 @@
                 <w:iCs/>
                 <w:sz w:val="24"/>
                 <w:szCs w:val="24"/>
-              </w:rPr>
-              <w:t xml:space="preserve">2.2 </w:t>
-            </w:r>
-          </w:p>
-        </w:tc>
-        <w:tc>
-          <w:tcPr>
-            <w:tcW w:w="3535" w:type="dxa"/>
-            <w:tcBorders>
-              <w:top w:val="single" w:sz="8" w:space="0" w:color="000000"/>
-              <w:left w:val="single" w:sz="8" w:space="0" w:color="000000"/>
-              <w:bottom w:val="single" w:sz="8" w:space="0" w:color="000000"/>
-              <w:right w:val="single" w:sz="8" w:space="0" w:color="000000"/>
-            </w:tcBorders>
-            <w:shd w:val="clear" w:color="auto" w:fill="auto"/>
-            <w:tcMar>
-              <w:top w:w="72" w:type="dxa"/>
-              <w:left w:w="144" w:type="dxa"/>
-              <w:bottom w:w="72" w:type="dxa"/>
-              <w:right w:w="144" w:type="dxa"/>
-            </w:tcMar>
-          </w:tcPr>
-          <w:p>
-            <w:pPr>
-              <w:rPr>
-                <w:sz w:val="24"/>
-                <w:szCs w:val="24"/>
+                <w:lang w:val="en-GB"/>
+              </w:rPr>
+              <w:t>3b</w:t>
+            </w:r>
+            <w:r>
+              <w:rPr>
+                <w:i/>
+                <w:iCs/>
+                <w:sz w:val="24"/>
+                <w:szCs w:val="24"/>
+                <w:lang w:val="en-GB"/>
+              </w:rPr>
+              <w:t xml:space="preserve"> </w:t>
+            </w:r>
+          </w:p>
+        </w:tc>
+        <w:tc>
+          <w:tcPr>
+            <w:tcW w:w="3422" w:type="dxa"/>
+            <w:tcBorders>
+              <w:top w:val="single" w:sz="8" w:space="0" w:color="000000"/>
+              <w:left w:val="single" w:sz="8" w:space="0" w:color="000000"/>
+              <w:bottom w:val="single" w:sz="8" w:space="0" w:color="000000"/>
+              <w:right w:val="single" w:sz="8" w:space="0" w:color="000000"/>
+            </w:tcBorders>
+            <w:shd w:val="clear" w:color="auto" w:fill="auto"/>
+            <w:tcMar>
+              <w:top w:w="72" w:type="dxa"/>
+              <w:left w:w="144" w:type="dxa"/>
+              <w:bottom w:w="72" w:type="dxa"/>
+              <w:right w:w="144" w:type="dxa"/>
+            </w:tcMar>
+          </w:tcPr>
+          <w:p>
+            <w:pPr>
+              <w:rPr>
+                <w:sz w:val="24"/>
+                <w:szCs w:val="24"/>
+                <w:lang w:val="en-GB"/>
               </w:rPr>
             </w:pPr>
           </w:p>
